--- a/Felhasználói Dokumentáció.docx
+++ b/Felhasználói Dokumentáció.docx
@@ -2099,19 +2099,112 @@
     </w:p>
     <w:p>
       <w:pPr>
-        <w:spacing w:before="100" w:beforeAutospacing="1" w:after="100" w:afterAutospacing="1" w:line="240" w:lineRule="auto"/>
-        <w:rPr>
-          <w:rFonts w:ascii="Times New Roman" w:eastAsia="Times New Roman" w:hAnsi="Times New Roman" w:cs="Times New Roman"/>
-          <w:sz w:val="24"/>
-          <w:szCs w:val="24"/>
-          <w:lang w:eastAsia="hu-HU"/>
-        </w:rPr>
-      </w:pPr>
-    </w:p>
-    <w:p>
+        <w:pStyle w:val="NormlWeb"/>
+        <w:ind w:left="360"/>
+      </w:pPr>
+    </w:p>
+    <w:p>
+      <w:pPr>
+        <w:pStyle w:val="NormlWeb"/>
+        <w:ind w:left="360"/>
+      </w:pPr>
+      <w:r>
+        <w:t xml:space="preserve">A </w:t>
+      </w:r>
+      <w:r>
+        <w:rPr>
+          <w:rStyle w:val="Kiemels2"/>
+        </w:rPr>
+        <w:t xml:space="preserve">Visual </w:t>
+      </w:r>
+      <w:proofErr w:type="spellStart"/>
+      <w:r>
+        <w:rPr>
+          <w:rStyle w:val="Kiemels2"/>
+        </w:rPr>
+        <w:t>Studio</w:t>
+      </w:r>
+      <w:proofErr w:type="spellEnd"/>
+      <w:r>
+        <w:rPr>
+          <w:rStyle w:val="Kiemels2"/>
+        </w:rPr>
+        <w:t xml:space="preserve"> </w:t>
+      </w:r>
+      <w:proofErr w:type="spellStart"/>
+      <w:r>
+        <w:rPr>
+          <w:rStyle w:val="Kiemels2"/>
+        </w:rPr>
+        <w:t>Code</w:t>
+      </w:r>
+      <w:proofErr w:type="spellEnd"/>
+      <w:r>
+        <w:t xml:space="preserve"> egy modern kódszerkesztő, amely számos eszközt és funkciót kínál a fejlesztők számára. HTML kódolás során számos hasznos funkcióval segíti a hatékony munkát.</w:t>
+      </w:r>
+    </w:p>
+    <w:p>
+      <w:pPr>
+        <w:pStyle w:val="Cmsor3"/>
+      </w:pPr>
+      <w:r>
+        <w:t xml:space="preserve">HTML Kódolás a Visual </w:t>
+      </w:r>
+      <w:proofErr w:type="spellStart"/>
+      <w:r>
+        <w:t>Studio</w:t>
+      </w:r>
+      <w:proofErr w:type="spellEnd"/>
+      <w:r>
+        <w:t xml:space="preserve"> </w:t>
+      </w:r>
+      <w:proofErr w:type="spellStart"/>
+      <w:r>
+        <w:t>Code</w:t>
+      </w:r>
+      <w:proofErr w:type="spellEnd"/>
+      <w:r>
+        <w:t>-ban</w:t>
+      </w:r>
+    </w:p>
+    <w:p>
+      <w:pPr>
+        <w:pStyle w:val="NormlWeb"/>
+      </w:pPr>
       <w:bookmarkStart w:id="0" w:name="_GoBack"/>
       <w:bookmarkEnd w:id="0"/>
-    </w:p>
+      <w:r>
+        <w:t xml:space="preserve">A Visual </w:t>
+      </w:r>
+      <w:proofErr w:type="spellStart"/>
+      <w:r>
+        <w:t>Studio</w:t>
+      </w:r>
+      <w:proofErr w:type="spellEnd"/>
+      <w:r>
+        <w:t xml:space="preserve"> </w:t>
+      </w:r>
+      <w:proofErr w:type="spellStart"/>
+      <w:r>
+        <w:t>Code</w:t>
+      </w:r>
+      <w:proofErr w:type="spellEnd"/>
+      <w:r>
+        <w:t xml:space="preserve"> különösen erős a HTML fejlesztésében, mivel gyorsan és intuitívan segíti a kódolást. Alapértelmezés szerint a szerkesztő automatikusan felismeri a HTML fájlokat, és alkalmazza a megfelelő szintaxiskiemelést, így könnyen áttekinthetjük a dokumentumot.</w:t>
+      </w:r>
+    </w:p>
+    <w:p>
+      <w:pPr>
+        <w:spacing w:before="100" w:beforeAutospacing="1" w:after="100" w:afterAutospacing="1" w:line="240" w:lineRule="auto"/>
+        <w:rPr>
+          <w:rFonts w:ascii="Times New Roman" w:eastAsia="Times New Roman" w:hAnsi="Times New Roman" w:cs="Times New Roman"/>
+          <w:sz w:val="24"/>
+          <w:szCs w:val="24"/>
+          <w:lang w:eastAsia="hu-HU"/>
+        </w:rPr>
+      </w:pPr>
+    </w:p>
+    <w:p/>
     <w:sectPr>
       <w:pgSz w:w="11906" w:h="16838"/>
       <w:pgMar w:top="1417" w:right="1417" w:bottom="1417" w:left="1417" w:header="708" w:footer="708" w:gutter="0"/>
